--- a/07.上课笔记.docx
+++ b/07.上课笔记.docx
@@ -5249,7 +5249,6 @@
     <w:p>
       <w:pPr>
         <w:rPr>
-          <w:rFonts w:hint="eastAsia"/>
           <w:sz w:val="28"/>
           <w:szCs w:val="28"/>
         </w:rPr>
@@ -5261,6 +5260,57 @@
           <w:szCs w:val="28"/>
         </w:rPr>
         <w:t>SVN:</w:t>
+      </w:r>
+    </w:p>
+    <w:p>
+      <w:pPr>
+        <w:rPr>
+          <w:sz w:val="28"/>
+          <w:szCs w:val="28"/>
+        </w:rPr>
+      </w:pPr>
+      <w:r>
+        <w:rPr>
+          <w:sz w:val="28"/>
+          <w:szCs w:val="28"/>
+        </w:rPr>
+        <w:t>Git:</w:t>
+      </w:r>
+    </w:p>
+    <w:p>
+      <w:pPr>
+        <w:rPr>
+          <w:sz w:val="28"/>
+          <w:szCs w:val="28"/>
+        </w:rPr>
+      </w:pPr>
+    </w:p>
+    <w:p>
+      <w:pPr>
+        <w:rPr>
+          <w:rFonts w:hint="eastAsia"/>
+          <w:color w:val="FF0000"/>
+          <w:sz w:val="28"/>
+          <w:szCs w:val="28"/>
+        </w:rPr>
+      </w:pPr>
+      <w:r>
+        <w:rPr>
+          <w:rFonts w:hint="eastAsia"/>
+          <w:color w:val="FF0000"/>
+          <w:sz w:val="28"/>
+          <w:szCs w:val="28"/>
+        </w:rPr>
+        <w:lastRenderedPageBreak/>
+        <w:t>自己写的</w:t>
+      </w:r>
+      <w:r>
+        <w:rPr>
+          <w:color w:val="FF0000"/>
+          <w:sz w:val="28"/>
+          <w:szCs w:val="28"/>
+        </w:rPr>
+        <w:t>代码被覆盖了。</w:t>
       </w:r>
       <w:bookmarkStart w:id="0" w:name="_GoBack"/>
       <w:bookmarkEnd w:id="0"/>
